--- a/Resources.docx
+++ b/Resources.docx
@@ -5,6 +5,36 @@
     <w:p>
       <w:r>
         <w:t>NPR API Key:</w:t>
+      </w:r>
+      <w:r>
+        <w:t xml:space="preserve"> </w:t>
+      </w:r>
+      <w:r>
+        <w:t>MDI1MjUwMjczMDE0NjkwMzUyMzI0MmNmMQ000</w:t>
+      </w:r>
+    </w:p>
+    <w:p>
+      <w:pPr>
+        <w:ind w:left="720" w:firstLine="720"/>
+      </w:pPr>
+      <w:r>
+        <w:t xml:space="preserve"> </w:t>
+      </w:r>
+      <w:r>
+        <w:t>MDI1MjUwMjczMDE0NjkwMzY2OTU3YWFlMw000</w:t>
+      </w:r>
+    </w:p>
+    <w:p>
+      <w:proofErr w:type="spellStart"/>
+      <w:r>
+        <w:t>Codeacedemy</w:t>
+      </w:r>
+      <w:proofErr w:type="spellEnd"/>
+      <w:r>
+        <w:t xml:space="preserve"> </w:t>
+      </w:r>
+      <w:r>
+        <w:t>MDEwNjQyNzU3MDEzNTY3MTI3MzM5ZjUxNg001</w:t>
       </w:r>
     </w:p>
     <w:p>
@@ -16,6 +46,8 @@
           <w:t>http://dev.npr.org/apply/</w:t>
         </w:r>
       </w:hyperlink>
+      <w:bookmarkStart w:id="0" w:name="_GoBack"/>
+      <w:bookmarkEnd w:id="0"/>
     </w:p>
     <w:p/>
     <w:p/>
@@ -75,50 +107,7 @@
       </w:hyperlink>
     </w:p>
     <w:p/>
-    <w:p>
-      <w:r>
-        <w:rPr>
-          <w:noProof/>
-        </w:rPr>
-        <w:drawing>
-          <wp:inline distT="0" distB="0" distL="0" distR="0" wp14:anchorId="0EC3C773" wp14:editId="01FB76D0">
-            <wp:extent cx="5943600" cy="3219450"/>
-            <wp:effectExtent l="0" t="0" r="0" b="0"/>
-            <wp:docPr id="1" name="Picture 1"/>
-            <wp:cNvGraphicFramePr>
-              <a:graphicFrameLocks xmlns:a="http://schemas.openxmlformats.org/drawingml/2006/main" noChangeAspect="1"/>
-            </wp:cNvGraphicFramePr>
-            <a:graphic xmlns:a="http://schemas.openxmlformats.org/drawingml/2006/main">
-              <a:graphicData uri="http://schemas.openxmlformats.org/drawingml/2006/picture">
-                <pic:pic xmlns:pic="http://schemas.openxmlformats.org/drawingml/2006/picture">
-                  <pic:nvPicPr>
-                    <pic:cNvPr id="0" name=""/>
-                    <pic:cNvPicPr/>
-                  </pic:nvPicPr>
-                  <pic:blipFill>
-                    <a:blip r:embed="rId10"/>
-                    <a:stretch>
-                      <a:fillRect/>
-                    </a:stretch>
-                  </pic:blipFill>
-                  <pic:spPr>
-                    <a:xfrm>
-                      <a:off x="0" y="0"/>
-                      <a:ext cx="5943600" cy="3219450"/>
-                    </a:xfrm>
-                    <a:prstGeom prst="rect">
-                      <a:avLst/>
-                    </a:prstGeom>
-                  </pic:spPr>
-                </pic:pic>
-              </a:graphicData>
-            </a:graphic>
-          </wp:inline>
-        </w:drawing>
-      </w:r>
-      <w:bookmarkStart w:id="0" w:name="_GoBack"/>
-      <w:bookmarkEnd w:id="0"/>
-    </w:p>
+    <w:p/>
     <w:sectPr>
       <w:pgSz w:w="12240" w:h="15840"/>
       <w:pgMar w:top="1440" w:right="1440" w:bottom="1440" w:left="1440" w:header="720" w:footer="720" w:gutter="0"/>

--- a/Resources.docx
+++ b/Resources.docx
@@ -10,26 +10,18 @@
         <w:t xml:space="preserve"> </w:t>
       </w:r>
       <w:r>
-        <w:t>MDI1MjUwMjczMDE0NjkwMzUyMzI0MmNmMQ000</w:t>
-      </w:r>
-    </w:p>
-    <w:p>
-      <w:pPr>
-        <w:ind w:left="720" w:firstLine="720"/>
-      </w:pPr>
-      <w:r>
-        <w:t xml:space="preserve"> </w:t>
-      </w:r>
-      <w:r>
-        <w:t>MDI1MjUwMjczMDE0NjkwMzY2OTU3YWFlMw000</w:t>
-      </w:r>
-    </w:p>
-    <w:p>
-      <w:proofErr w:type="spellStart"/>
-      <w:r>
-        <w:t>Codeacedemy</w:t>
-      </w:r>
-      <w:proofErr w:type="spellEnd"/>
+        <w:t>MDI1MjUwMj</w:t>
+      </w:r>
+      <w:bookmarkStart w:id="0" w:name="_GoBack"/>
+      <w:bookmarkEnd w:id="0"/>
+      <w:r>
+        <w:t>czMDE0NjkwMzY2OTU3YWFlMw000</w:t>
+      </w:r>
+    </w:p>
+    <w:p>
+      <w:r>
+        <w:t>Found key</w:t>
+      </w:r>
       <w:r>
         <w:t xml:space="preserve"> </w:t>
       </w:r>
@@ -46,8 +38,6 @@
           <w:t>http://dev.npr.org/apply/</w:t>
         </w:r>
       </w:hyperlink>
-      <w:bookmarkStart w:id="0" w:name="_GoBack"/>
-      <w:bookmarkEnd w:id="0"/>
     </w:p>
     <w:p/>
     <w:p/>
@@ -107,7 +97,26 @@
       </w:hyperlink>
     </w:p>
     <w:p/>
-    <w:p/>
+    <w:p>
+      <w:r>
+        <w:t>NPR XML format is great:</w:t>
+      </w:r>
+    </w:p>
+    <w:p>
+      <w:hyperlink r:id="rId10" w:history="1">
+        <w:r>
+          <w:rPr>
+            <w:rStyle w:val="Hyperlink"/>
+          </w:rPr>
+          <w:t>http://api.npr.org/transcript?id=486599013&amp;apiKey=MDEwNjQyNzU3MDEzNTY3MTI3MzM5ZjUxNg001</w:t>
+        </w:r>
+      </w:hyperlink>
+    </w:p>
+    <w:p>
+      <w:r>
+        <w:t>http://www.npr.org/templates/transcript/transcript.php?storyId=486599013</w:t>
+      </w:r>
+    </w:p>
     <w:sectPr>
       <w:pgSz w:w="12240" w:h="15840"/>
       <w:pgMar w:top="1440" w:right="1440" w:bottom="1440" w:left="1440" w:header="720" w:footer="720" w:gutter="0"/>
